--- a/论文/Cocos2d.docx
+++ b/论文/Cocos2d.docx
@@ -528,6 +528,8 @@
         </w:rPr>
         <w:t xml:space="preserve">        2.1.4  Cocos2d-X U UI系统</w:t>
       </w:r>
+      <w:bookmarkStart w:id="7" w:name="_GoBack"/>
+      <w:bookmarkEnd w:id="7"/>
     </w:p>
     <w:p>
       <w:pPr>
@@ -5910,9 +5912,9 @@
                 <w:szCs w:val="21"/>
               </w:rPr>
             </w:pPr>
-            <w:bookmarkStart w:id="4" w:name="OLE_LINK19"/>
+            <w:bookmarkStart w:id="4" w:name="OLE_LINK20"/>
             <w:bookmarkStart w:id="5" w:name="OLE_LINK21"/>
-            <w:bookmarkStart w:id="6" w:name="OLE_LINK20"/>
+            <w:bookmarkStart w:id="6" w:name="OLE_LINK19"/>
             <w:r>
               <w:rPr>
                 <w:rFonts w:ascii="Times New Roman" w:hAnsi="Times New Roman" w:eastAsia="宋体" w:cs="Times New Roman"/>
@@ -6224,621 +6226,6 @@
         </w:rPr>
         <w:t xml:space="preserve">    以当前流行的手机游戏，UI系统已经成为不可缺少的一部分，尤其对于2D游戏来说，本质上view层全部是由UI控件组成。在实际生产过程中，我们需要提供一套完整和快速的工作流程，这套工作流程中可以通过可视化编辑器的方式调整UI布局，并且在游戏中以相同的方式显示。即使是在不同分辨率的设备上，也需要以规定的布局显示UI控件。可以快速为特定游戏设计出指定的UI控件，并且在游戏的另外一个地方重用这个UI控件。在编译器和游戏之间都需要UI配置文件，系统会统一管理UI配置过程中的配置文件，配置文件不会占用过大空间，适当优化配置文件体积大小。系统会以合适的方法加载UI控件对应的纹理等资源。</w:t>
       </w:r>
-    </w:p>
-    <w:p>
-      <w:pPr>
-        <w:numPr>
-          <w:ilvl w:val="0"/>
-          <w:numId w:val="0"/>
-        </w:numPr>
-        <w:rPr>
-          <w:rFonts w:hint="eastAsia"/>
-          <w:lang w:val="en-US" w:eastAsia="zh-CN"/>
-        </w:rPr>
-      </w:pPr>
-    </w:p>
-    <w:p>
-      <w:pPr>
-        <w:numPr>
-          <w:ilvl w:val="0"/>
-          <w:numId w:val="0"/>
-        </w:numPr>
-        <w:rPr>
-          <w:rFonts w:hint="eastAsia"/>
-          <w:lang w:val="en-US" w:eastAsia="zh-CN"/>
-        </w:rPr>
-      </w:pPr>
-      <w:r>
-        <w:rPr>
-          <w:rFonts w:hint="eastAsia"/>
-          <w:lang w:val="en-US" w:eastAsia="zh-CN"/>
-        </w:rPr>
-        <w:t xml:space="preserve">1              </w:t>
-      </w:r>
-    </w:p>
-    <w:p>
-      <w:pPr>
-        <w:numPr>
-          <w:ilvl w:val="0"/>
-          <w:numId w:val="0"/>
-        </w:numPr>
-        <w:rPr>
-          <w:rFonts w:hint="eastAsia"/>
-          <w:lang w:val="en-US" w:eastAsia="zh-CN"/>
-        </w:rPr>
-      </w:pPr>
-      <w:r>
-        <w:rPr>
-          <w:rFonts w:hint="eastAsia"/>
-          <w:lang w:val="en-US" w:eastAsia="zh-CN"/>
-        </w:rPr>
-        <w:t>2</w:t>
-      </w:r>
-    </w:p>
-    <w:p>
-      <w:pPr>
-        <w:numPr>
-          <w:ilvl w:val="0"/>
-          <w:numId w:val="0"/>
-        </w:numPr>
-        <w:rPr>
-          <w:rFonts w:hint="eastAsia"/>
-          <w:lang w:val="en-US" w:eastAsia="zh-CN"/>
-        </w:rPr>
-      </w:pPr>
-      <w:r>
-        <w:rPr>
-          <w:rFonts w:hint="eastAsia"/>
-          <w:lang w:val="en-US" w:eastAsia="zh-CN"/>
-        </w:rPr>
-        <w:t>3</w:t>
-      </w:r>
-    </w:p>
-    <w:p>
-      <w:pPr>
-        <w:numPr>
-          <w:ilvl w:val="0"/>
-          <w:numId w:val="0"/>
-        </w:numPr>
-        <w:rPr>
-          <w:rFonts w:hint="eastAsia"/>
-          <w:lang w:val="en-US" w:eastAsia="zh-CN"/>
-        </w:rPr>
-      </w:pPr>
-      <w:r>
-        <w:rPr>
-          <w:rFonts w:hint="eastAsia"/>
-          <w:lang w:val="en-US" w:eastAsia="zh-CN"/>
-        </w:rPr>
-        <w:t>4</w:t>
-      </w:r>
-    </w:p>
-    <w:p>
-      <w:pPr>
-        <w:numPr>
-          <w:ilvl w:val="0"/>
-          <w:numId w:val="0"/>
-        </w:numPr>
-        <w:rPr>
-          <w:rFonts w:hint="eastAsia"/>
-          <w:lang w:val="en-US" w:eastAsia="zh-CN"/>
-        </w:rPr>
-      </w:pPr>
-      <w:r>
-        <w:rPr>
-          <w:rFonts w:hint="eastAsia"/>
-          <w:lang w:val="en-US" w:eastAsia="zh-CN"/>
-        </w:rPr>
-        <w:t>5</w:t>
-      </w:r>
-      <w:bookmarkStart w:id="7" w:name="_GoBack"/>
-      <w:bookmarkEnd w:id="7"/>
-    </w:p>
-    <w:p>
-      <w:pPr>
-        <w:numPr>
-          <w:ilvl w:val="0"/>
-          <w:numId w:val="0"/>
-        </w:numPr>
-        <w:rPr>
-          <w:rFonts w:hint="eastAsia"/>
-          <w:lang w:val="en-US" w:eastAsia="zh-CN"/>
-        </w:rPr>
-      </w:pPr>
-      <w:r>
-        <w:rPr>
-          <w:rFonts w:hint="eastAsia"/>
-          <w:lang w:val="en-US" w:eastAsia="zh-CN"/>
-        </w:rPr>
-        <w:t>6</w:t>
-      </w:r>
-    </w:p>
-    <w:p>
-      <w:pPr>
-        <w:numPr>
-          <w:ilvl w:val="0"/>
-          <w:numId w:val="0"/>
-        </w:numPr>
-        <w:rPr>
-          <w:rFonts w:hint="eastAsia"/>
-          <w:lang w:val="en-US" w:eastAsia="zh-CN"/>
-        </w:rPr>
-      </w:pPr>
-      <w:r>
-        <w:rPr>
-          <w:rFonts w:hint="eastAsia"/>
-          <w:lang w:val="en-US" w:eastAsia="zh-CN"/>
-        </w:rPr>
-        <w:t>7</w:t>
-      </w:r>
-    </w:p>
-    <w:p>
-      <w:pPr>
-        <w:numPr>
-          <w:ilvl w:val="0"/>
-          <w:numId w:val="0"/>
-        </w:numPr>
-        <w:rPr>
-          <w:rFonts w:hint="eastAsia"/>
-          <w:lang w:val="en-US" w:eastAsia="zh-CN"/>
-        </w:rPr>
-      </w:pPr>
-      <w:r>
-        <w:rPr>
-          <w:rFonts w:hint="eastAsia"/>
-          <w:lang w:val="en-US" w:eastAsia="zh-CN"/>
-        </w:rPr>
-        <w:t>8</w:t>
-      </w:r>
-    </w:p>
-    <w:p>
-      <w:pPr>
-        <w:numPr>
-          <w:ilvl w:val="0"/>
-          <w:numId w:val="0"/>
-        </w:numPr>
-        <w:rPr>
-          <w:rFonts w:hint="eastAsia"/>
-          <w:lang w:val="en-US" w:eastAsia="zh-CN"/>
-        </w:rPr>
-      </w:pPr>
-      <w:r>
-        <w:rPr>
-          <w:rFonts w:hint="eastAsia"/>
-          <w:lang w:val="en-US" w:eastAsia="zh-CN"/>
-        </w:rPr>
-        <w:t>9</w:t>
-      </w:r>
-    </w:p>
-    <w:p>
-      <w:pPr>
-        <w:numPr>
-          <w:ilvl w:val="0"/>
-          <w:numId w:val="0"/>
-        </w:numPr>
-        <w:rPr>
-          <w:rFonts w:hint="eastAsia"/>
-          <w:lang w:val="en-US" w:eastAsia="zh-CN"/>
-        </w:rPr>
-      </w:pPr>
-      <w:r>
-        <w:rPr>
-          <w:rFonts w:hint="eastAsia"/>
-          <w:lang w:val="en-US" w:eastAsia="zh-CN"/>
-        </w:rPr>
-        <w:t>26          10</w:t>
-      </w:r>
-    </w:p>
-    <w:p>
-      <w:pPr>
-        <w:numPr>
-          <w:ilvl w:val="0"/>
-          <w:numId w:val="0"/>
-        </w:numPr>
-        <w:rPr>
-          <w:rFonts w:hint="eastAsia"/>
-          <w:lang w:val="en-US" w:eastAsia="zh-CN"/>
-        </w:rPr>
-      </w:pPr>
-      <w:r>
-        <w:rPr>
-          <w:rFonts w:hint="eastAsia"/>
-          <w:lang w:val="en-US" w:eastAsia="zh-CN"/>
-        </w:rPr>
-        <w:t>10          11</w:t>
-      </w:r>
-    </w:p>
-    <w:p>
-      <w:pPr>
-        <w:numPr>
-          <w:ilvl w:val="0"/>
-          <w:numId w:val="0"/>
-        </w:numPr>
-        <w:rPr>
-          <w:rFonts w:hint="eastAsia"/>
-          <w:lang w:val="en-US" w:eastAsia="zh-CN"/>
-        </w:rPr>
-      </w:pPr>
-      <w:r>
-        <w:rPr>
-          <w:rFonts w:hint="eastAsia"/>
-          <w:lang w:val="en-US" w:eastAsia="zh-CN"/>
-        </w:rPr>
-        <w:t>11</w:t>
-      </w:r>
-    </w:p>
-    <w:p>
-      <w:pPr>
-        <w:numPr>
-          <w:ilvl w:val="0"/>
-          <w:numId w:val="0"/>
-        </w:numPr>
-        <w:rPr>
-          <w:rFonts w:hint="eastAsia"/>
-          <w:lang w:val="en-US" w:eastAsia="zh-CN"/>
-        </w:rPr>
-      </w:pPr>
-      <w:r>
-        <w:rPr>
-          <w:rFonts w:hint="eastAsia"/>
-          <w:lang w:val="en-US" w:eastAsia="zh-CN"/>
-        </w:rPr>
-        <w:t>12</w:t>
-      </w:r>
-    </w:p>
-    <w:p>
-      <w:pPr>
-        <w:numPr>
-          <w:ilvl w:val="0"/>
-          <w:numId w:val="0"/>
-        </w:numPr>
-        <w:rPr>
-          <w:rFonts w:hint="eastAsia"/>
-          <w:lang w:val="en-US" w:eastAsia="zh-CN"/>
-        </w:rPr>
-      </w:pPr>
-      <w:r>
-        <w:rPr>
-          <w:rFonts w:hint="eastAsia"/>
-          <w:lang w:val="en-US" w:eastAsia="zh-CN"/>
-        </w:rPr>
-        <w:t>13</w:t>
-      </w:r>
-    </w:p>
-    <w:p>
-      <w:pPr>
-        <w:numPr>
-          <w:ilvl w:val="0"/>
-          <w:numId w:val="0"/>
-        </w:numPr>
-        <w:rPr>
-          <w:rFonts w:hint="eastAsia"/>
-          <w:lang w:val="en-US" w:eastAsia="zh-CN"/>
-        </w:rPr>
-      </w:pPr>
-      <w:r>
-        <w:rPr>
-          <w:rFonts w:hint="eastAsia"/>
-          <w:lang w:val="en-US" w:eastAsia="zh-CN"/>
-        </w:rPr>
-        <w:t>14</w:t>
-      </w:r>
-    </w:p>
-    <w:p>
-      <w:pPr>
-        <w:numPr>
-          <w:ilvl w:val="0"/>
-          <w:numId w:val="0"/>
-        </w:numPr>
-        <w:rPr>
-          <w:rFonts w:hint="eastAsia"/>
-          <w:lang w:val="en-US" w:eastAsia="zh-CN"/>
-        </w:rPr>
-      </w:pPr>
-      <w:r>
-        <w:rPr>
-          <w:rFonts w:hint="eastAsia"/>
-          <w:lang w:val="en-US" w:eastAsia="zh-CN"/>
-        </w:rPr>
-        <w:t>15</w:t>
-      </w:r>
-    </w:p>
-    <w:p>
-      <w:pPr>
-        <w:numPr>
-          <w:ilvl w:val="0"/>
-          <w:numId w:val="0"/>
-        </w:numPr>
-        <w:rPr>
-          <w:rFonts w:hint="eastAsia"/>
-          <w:lang w:val="en-US" w:eastAsia="zh-CN"/>
-        </w:rPr>
-      </w:pPr>
-      <w:r>
-        <w:rPr>
-          <w:rFonts w:hint="eastAsia"/>
-          <w:lang w:val="en-US" w:eastAsia="zh-CN"/>
-        </w:rPr>
-        <w:t>16</w:t>
-      </w:r>
-    </w:p>
-    <w:p>
-      <w:pPr>
-        <w:numPr>
-          <w:ilvl w:val="0"/>
-          <w:numId w:val="0"/>
-        </w:numPr>
-        <w:rPr>
-          <w:rFonts w:hint="eastAsia"/>
-          <w:lang w:val="en-US" w:eastAsia="zh-CN"/>
-        </w:rPr>
-      </w:pPr>
-      <w:r>
-        <w:rPr>
-          <w:rFonts w:hint="eastAsia"/>
-          <w:lang w:val="en-US" w:eastAsia="zh-CN"/>
-        </w:rPr>
-        <w:t>17</w:t>
-      </w:r>
-    </w:p>
-    <w:p>
-      <w:pPr>
-        <w:numPr>
-          <w:ilvl w:val="0"/>
-          <w:numId w:val="0"/>
-        </w:numPr>
-        <w:rPr>
-          <w:rFonts w:hint="eastAsia"/>
-          <w:lang w:val="en-US" w:eastAsia="zh-CN"/>
-        </w:rPr>
-      </w:pPr>
-      <w:r>
-        <w:rPr>
-          <w:rFonts w:hint="eastAsia"/>
-          <w:lang w:val="en-US" w:eastAsia="zh-CN"/>
-        </w:rPr>
-        <w:t>18</w:t>
-      </w:r>
-    </w:p>
-    <w:p>
-      <w:pPr>
-        <w:numPr>
-          <w:ilvl w:val="0"/>
-          <w:numId w:val="0"/>
-        </w:numPr>
-        <w:rPr>
-          <w:rFonts w:hint="eastAsia"/>
-          <w:lang w:val="en-US" w:eastAsia="zh-CN"/>
-        </w:rPr>
-      </w:pPr>
-      <w:r>
-        <w:rPr>
-          <w:rFonts w:hint="eastAsia"/>
-          <w:lang w:val="en-US" w:eastAsia="zh-CN"/>
-        </w:rPr>
-        <w:t>19</w:t>
-      </w:r>
-    </w:p>
-    <w:p>
-      <w:pPr>
-        <w:numPr>
-          <w:ilvl w:val="0"/>
-          <w:numId w:val="0"/>
-        </w:numPr>
-        <w:rPr>
-          <w:rFonts w:hint="eastAsia"/>
-          <w:lang w:val="en-US" w:eastAsia="zh-CN"/>
-        </w:rPr>
-      </w:pPr>
-      <w:r>
-        <w:rPr>
-          <w:rFonts w:hint="eastAsia"/>
-          <w:lang w:val="en-US" w:eastAsia="zh-CN"/>
-        </w:rPr>
-        <w:t>20</w:t>
-      </w:r>
-    </w:p>
-    <w:p>
-      <w:pPr>
-        <w:numPr>
-          <w:ilvl w:val="0"/>
-          <w:numId w:val="0"/>
-        </w:numPr>
-        <w:rPr>
-          <w:rFonts w:hint="eastAsia"/>
-          <w:lang w:val="en-US" w:eastAsia="zh-CN"/>
-        </w:rPr>
-      </w:pPr>
-      <w:r>
-        <w:rPr>
-          <w:rFonts w:hint="eastAsia"/>
-          <w:lang w:val="en-US" w:eastAsia="zh-CN"/>
-        </w:rPr>
-        <w:t>21</w:t>
-      </w:r>
-    </w:p>
-    <w:p>
-      <w:pPr>
-        <w:numPr>
-          <w:ilvl w:val="0"/>
-          <w:numId w:val="0"/>
-        </w:numPr>
-        <w:rPr>
-          <w:rFonts w:hint="eastAsia"/>
-          <w:lang w:val="en-US" w:eastAsia="zh-CN"/>
-        </w:rPr>
-      </w:pPr>
-      <w:r>
-        <w:rPr>
-          <w:rFonts w:hint="eastAsia"/>
-          <w:lang w:val="en-US" w:eastAsia="zh-CN"/>
-        </w:rPr>
-        <w:t>22</w:t>
-      </w:r>
-    </w:p>
-    <w:p>
-      <w:pPr>
-        <w:numPr>
-          <w:ilvl w:val="0"/>
-          <w:numId w:val="0"/>
-        </w:numPr>
-        <w:rPr>
-          <w:rFonts w:hint="eastAsia"/>
-          <w:lang w:val="en-US" w:eastAsia="zh-CN"/>
-        </w:rPr>
-      </w:pPr>
-      <w:r>
-        <w:rPr>
-          <w:rFonts w:hint="eastAsia"/>
-          <w:lang w:val="en-US" w:eastAsia="zh-CN"/>
-        </w:rPr>
-        <w:t>23</w:t>
-      </w:r>
-    </w:p>
-    <w:p>
-      <w:pPr>
-        <w:numPr>
-          <w:ilvl w:val="0"/>
-          <w:numId w:val="0"/>
-        </w:numPr>
-        <w:rPr>
-          <w:rFonts w:hint="eastAsia"/>
-          <w:lang w:val="en-US" w:eastAsia="zh-CN"/>
-        </w:rPr>
-      </w:pPr>
-      <w:r>
-        <w:rPr>
-          <w:rFonts w:hint="eastAsia"/>
-          <w:lang w:val="en-US" w:eastAsia="zh-CN"/>
-        </w:rPr>
-        <w:t>24</w:t>
-      </w:r>
-    </w:p>
-    <w:p>
-      <w:pPr>
-        <w:numPr>
-          <w:ilvl w:val="0"/>
-          <w:numId w:val="0"/>
-        </w:numPr>
-        <w:rPr>
-          <w:rFonts w:hint="eastAsia"/>
-          <w:lang w:val="en-US" w:eastAsia="zh-CN"/>
-        </w:rPr>
-      </w:pPr>
-      <w:r>
-        <w:rPr>
-          <w:rFonts w:hint="eastAsia"/>
-          <w:lang w:val="en-US" w:eastAsia="zh-CN"/>
-        </w:rPr>
-        <w:t>25</w:t>
-      </w:r>
-    </w:p>
-    <w:p>
-      <w:pPr>
-        <w:numPr>
-          <w:ilvl w:val="0"/>
-          <w:numId w:val="0"/>
-        </w:numPr>
-        <w:rPr>
-          <w:rFonts w:hint="eastAsia"/>
-          <w:lang w:val="en-US" w:eastAsia="zh-CN"/>
-        </w:rPr>
-      </w:pPr>
-      <w:r>
-        <w:rPr>
-          <w:rFonts w:hint="eastAsia"/>
-          <w:lang w:val="en-US" w:eastAsia="zh-CN"/>
-        </w:rPr>
-        <w:t xml:space="preserve">28      </w:t>
-      </w:r>
-    </w:p>
-    <w:p>
-      <w:pPr>
-        <w:numPr>
-          <w:ilvl w:val="0"/>
-          <w:numId w:val="0"/>
-        </w:numPr>
-        <w:rPr>
-          <w:rFonts w:hint="eastAsia"/>
-          <w:lang w:val="en-US" w:eastAsia="zh-CN"/>
-        </w:rPr>
-      </w:pPr>
-      <w:r>
-        <w:rPr>
-          <w:rFonts w:hint="eastAsia"/>
-          <w:lang w:val="en-US" w:eastAsia="zh-CN"/>
-        </w:rPr>
-        <w:t>29</w:t>
-      </w:r>
-    </w:p>
-    <w:p>
-      <w:pPr>
-        <w:numPr>
-          <w:ilvl w:val="0"/>
-          <w:numId w:val="0"/>
-        </w:numPr>
-        <w:rPr>
-          <w:rFonts w:hint="eastAsia"/>
-          <w:lang w:val="en-US" w:eastAsia="zh-CN"/>
-        </w:rPr>
-      </w:pPr>
-      <w:r>
-        <w:rPr>
-          <w:rFonts w:hint="eastAsia"/>
-          <w:lang w:val="en-US" w:eastAsia="zh-CN"/>
-        </w:rPr>
-        <w:t>30</w:t>
-      </w:r>
-    </w:p>
-    <w:p>
-      <w:pPr>
-        <w:numPr>
-          <w:ilvl w:val="0"/>
-          <w:numId w:val="0"/>
-        </w:numPr>
-        <w:rPr>
-          <w:rFonts w:hint="eastAsia"/>
-          <w:lang w:val="en-US" w:eastAsia="zh-CN"/>
-        </w:rPr>
-      </w:pPr>
-      <w:r>
-        <w:rPr>
-          <w:rFonts w:hint="eastAsia"/>
-          <w:lang w:val="en-US" w:eastAsia="zh-CN"/>
-        </w:rPr>
-        <w:t>31</w:t>
-      </w:r>
-    </w:p>
-    <w:p>
-      <w:pPr>
-        <w:numPr>
-          <w:ilvl w:val="0"/>
-          <w:numId w:val="0"/>
-        </w:numPr>
-        <w:rPr>
-          <w:rFonts w:hint="eastAsia"/>
-          <w:lang w:val="en-US" w:eastAsia="zh-CN"/>
-        </w:rPr>
-      </w:pPr>
-      <w:r>
-        <w:rPr>
-          <w:rFonts w:hint="eastAsia"/>
-          <w:lang w:val="en-US" w:eastAsia="zh-CN"/>
-        </w:rPr>
-        <w:t>32</w:t>
-      </w:r>
-    </w:p>
-    <w:p>
-      <w:pPr>
-        <w:numPr>
-          <w:ilvl w:val="0"/>
-          <w:numId w:val="0"/>
-        </w:numPr>
-        <w:rPr>
-          <w:rFonts w:hint="eastAsia"/>
-          <w:lang w:val="en-US" w:eastAsia="zh-CN"/>
-        </w:rPr>
-      </w:pPr>
     </w:p>
     <w:p>
       <w:pPr>
